--- a/TEAM软件设计报告.docx
+++ b/TEAM软件设计报告.docx
@@ -894,6 +894,10 @@
     <w:sdt>
       <w:sdtPr>
         <w:rPr>
+          <w:rFonts w:ascii="Times New Roman" w:eastAsia="宋体" w:hAnsi="Times New Roman" w:cs="Times New Roman"/>
+          <w:color w:val="auto"/>
+          <w:sz w:val="24"/>
+          <w:szCs w:val="22"/>
           <w:lang w:val="zh-CN"/>
         </w:rPr>
         <w:id w:val="503015658"/>
@@ -904,12 +908,8 @@
       </w:sdtPr>
       <w:sdtEndPr>
         <w:rPr>
-          <w:rFonts w:ascii="Times New Roman" w:eastAsia="宋体" w:hAnsi="Times New Roman" w:cs="Times New Roman"/>
           <w:b/>
           <w:bCs/>
-          <w:color w:val="auto"/>
-          <w:sz w:val="24"/>
-          <w:szCs w:val="22"/>
         </w:rPr>
       </w:sdtEndPr>
       <w:sdtContent>
@@ -4483,7 +4483,6 @@
                                   <w:pPr>
                                     <w:jc w:val="center"/>
                                   </w:pPr>
-                                  <w:proofErr w:type="spellStart"/>
                                   <w:r>
                                     <w:rPr>
                                       <w:rFonts w:hint="eastAsia"/>
@@ -4493,7 +4492,6 @@
                                   <w:r>
                                     <w:t>GWT</w:t>
                                   </w:r>
-                                  <w:proofErr w:type="spellEnd"/>
                                 </w:p>
                               </w:txbxContent>
                             </wps:txbx>
@@ -5076,7 +5074,6 @@
                             <w:pPr>
                               <w:jc w:val="center"/>
                             </w:pPr>
-                            <w:proofErr w:type="spellStart"/>
                             <w:r>
                               <w:rPr>
                                 <w:rFonts w:hint="eastAsia"/>
@@ -5086,7 +5083,6 @@
                             <w:r>
                               <w:t>GWT</w:t>
                             </w:r>
-                            <w:proofErr w:type="spellEnd"/>
                           </w:p>
                         </w:txbxContent>
                       </v:textbox>
@@ -6540,7 +6536,7 @@
           <w:sz w:val="28"/>
           <w:szCs w:val="28"/>
         </w:rPr>
-        <w:t>层收到</w:t>
+        <w:t>层收</w:t>
       </w:r>
       <w:proofErr w:type="gramEnd"/>
       <w:r>
@@ -6551,7 +6547,7 @@
           <w:sz w:val="28"/>
           <w:szCs w:val="28"/>
         </w:rPr>
-        <w:t>相应信息，并调用相应的操作，响应</w:t>
+        <w:t>到相应信息，并调用相应的操作，响应</w:t>
       </w:r>
       <w:proofErr w:type="gramStart"/>
       <w:r>
@@ -6562,7 +6558,7 @@
           <w:sz w:val="28"/>
           <w:szCs w:val="28"/>
         </w:rPr>
-        <w:t>层真正</w:t>
+        <w:t>层真</w:t>
       </w:r>
       <w:proofErr w:type="gramEnd"/>
       <w:r>
@@ -6573,7 +6569,7 @@
           <w:sz w:val="28"/>
           <w:szCs w:val="28"/>
         </w:rPr>
-        <w:t>用于响应事件的实现，功能支持层对应着中间标签生成器和自然语言处理器用于提供支持用于响应层中组件</w:t>
+        <w:t>正用于响应事件的实现，功能支持层对应着中间标签生成器和自然语言处理器用于提供支持用于响应层中组件</w:t>
       </w:r>
       <w:r>
         <w:rPr>
@@ -6616,7 +6612,7 @@
           <w:sz w:val="28"/>
           <w:szCs w:val="28"/>
         </w:rPr>
-        <w:t>着领域</w:t>
+        <w:t>着领</w:t>
       </w:r>
       <w:proofErr w:type="gramEnd"/>
       <w:r>
@@ -6627,7 +6623,7 @@
           <w:sz w:val="28"/>
           <w:szCs w:val="28"/>
         </w:rPr>
-        <w:t>背景、</w:t>
+        <w:t>域背景、</w:t>
       </w:r>
       <w:proofErr w:type="spellStart"/>
       <w:r>
@@ -6690,7 +6686,7 @@
           <w:sz w:val="28"/>
           <w:szCs w:val="28"/>
         </w:rPr>
-        <w:t>调度器</w:t>
+        <w:t>调度</w:t>
       </w:r>
       <w:proofErr w:type="gramEnd"/>
       <w:r>
@@ -6701,16 +6697,13 @@
           <w:sz w:val="28"/>
           <w:szCs w:val="28"/>
         </w:rPr>
-        <w:t>调用其他三个组件。</w:t>
+        <w:t>器调用其他三个组件。</w:t>
       </w:r>
     </w:p>
     <w:p>
       <w:pPr>
         <w:pStyle w:val="a8"/>
         <w:ind w:firstLineChars="0" w:firstLine="0"/>
-        <w:rPr>
-          <w:rFonts w:hint="eastAsia"/>
-        </w:rPr>
       </w:pPr>
     </w:p>
     <w:p>
@@ -7116,9 +7109,6 @@
       <w:pPr>
         <w:pStyle w:val="a8"/>
         <w:ind w:firstLineChars="0" w:firstLine="0"/>
-        <w:rPr>
-          <w:rFonts w:hint="eastAsia"/>
-        </w:rPr>
       </w:pPr>
     </w:p>
     <w:p>
@@ -7360,7 +7350,7 @@
         <w:pStyle w:val="a8"/>
         <w:ind w:firstLine="560"/>
         <w:rPr>
-          <w:rFonts w:asciiTheme="minorHAnsi" w:eastAsiaTheme="minorEastAsia" w:hAnsiTheme="minorHAnsi" w:cstheme="minorBidi" w:hint="eastAsia"/>
+          <w:rFonts w:asciiTheme="minorHAnsi" w:eastAsiaTheme="minorEastAsia" w:hAnsiTheme="minorHAnsi" w:cstheme="minorBidi"/>
           <w:bCs/>
           <w:kern w:val="44"/>
           <w:sz w:val="28"/>
@@ -7510,7 +7500,7 @@
         <w:pStyle w:val="a8"/>
         <w:ind w:firstLine="560"/>
         <w:rPr>
-          <w:rFonts w:asciiTheme="minorHAnsi" w:eastAsiaTheme="minorEastAsia" w:hAnsiTheme="minorHAnsi" w:cstheme="minorBidi" w:hint="eastAsia"/>
+          <w:rFonts w:asciiTheme="minorHAnsi" w:eastAsiaTheme="minorEastAsia" w:hAnsiTheme="minorHAnsi" w:cstheme="minorBidi"/>
           <w:bCs/>
           <w:kern w:val="44"/>
           <w:sz w:val="28"/>
@@ -7609,7 +7599,7 @@
         <w:pStyle w:val="a8"/>
         <w:ind w:firstLine="560"/>
         <w:rPr>
-          <w:rFonts w:asciiTheme="minorHAnsi" w:eastAsiaTheme="minorEastAsia" w:hAnsiTheme="minorHAnsi" w:cstheme="minorBidi" w:hint="eastAsia"/>
+          <w:rFonts w:asciiTheme="minorHAnsi" w:eastAsiaTheme="minorEastAsia" w:hAnsiTheme="minorHAnsi" w:cstheme="minorBidi"/>
           <w:bCs/>
           <w:kern w:val="44"/>
           <w:sz w:val="28"/>
@@ -8911,7 +8901,7 @@
           <w:sz w:val="28"/>
           <w:szCs w:val="28"/>
         </w:rPr>
-        <w:t>调度器</w:t>
+        <w:t>调度</w:t>
       </w:r>
       <w:proofErr w:type="gramEnd"/>
       <w:r>
@@ -8922,7 +8912,7 @@
           <w:sz w:val="28"/>
           <w:szCs w:val="28"/>
         </w:rPr>
-        <w:t>对象。</w:t>
+        <w:t>器对象。</w:t>
       </w:r>
     </w:p>
     <w:p>
@@ -19107,8 +19097,10 @@
         </w:rPr>
         <w:t>、转换规则详细设计</w:t>
       </w:r>
+      <w:bookmarkStart w:id="37" w:name="_GoBack"/>
       <w:bookmarkEnd w:id="35"/>
       <w:bookmarkEnd w:id="36"/>
+      <w:bookmarkEnd w:id="37"/>
     </w:p>
     <w:p>
       <w:pPr>
@@ -19117,8 +19109,8 @@
           <w:b w:val="0"/>
         </w:rPr>
       </w:pPr>
-      <w:bookmarkStart w:id="37" w:name="_Toc532080679"/>
-      <w:bookmarkStart w:id="38" w:name="_Toc532080806"/>
+      <w:bookmarkStart w:id="38" w:name="_Toc532080679"/>
+      <w:bookmarkStart w:id="39" w:name="_Toc532080806"/>
       <w:r>
         <w:rPr>
           <w:rFonts w:hint="eastAsia"/>
@@ -19150,10 +19142,10 @@
           <w:rFonts w:hint="eastAsia"/>
           <w:b w:val="0"/>
         </w:rPr>
-        <w:t>描述方式：</w:t>
-      </w:r>
-      <w:bookmarkEnd w:id="37"/>
+        <w:t>描述方式</w:t>
+      </w:r>
       <w:bookmarkEnd w:id="38"/>
+      <w:bookmarkEnd w:id="39"/>
     </w:p>
     <w:p>
       <w:pPr>
@@ -20120,8 +20112,8 @@
           <w:b w:val="0"/>
         </w:rPr>
       </w:pPr>
-      <w:bookmarkStart w:id="39" w:name="_Toc532080680"/>
-      <w:bookmarkStart w:id="40" w:name="_Toc532080807"/>
+      <w:bookmarkStart w:id="40" w:name="_Toc532080680"/>
+      <w:bookmarkStart w:id="41" w:name="_Toc532080807"/>
       <w:r>
         <w:rPr>
           <w:b w:val="0"/>
@@ -20135,8 +20127,8 @@
         </w:rPr>
         <w:t>转换规则说明</w:t>
       </w:r>
-      <w:bookmarkEnd w:id="39"/>
       <w:bookmarkEnd w:id="40"/>
+      <w:bookmarkEnd w:id="41"/>
     </w:p>
     <w:p>
       <w:pPr>
@@ -21118,19 +21110,8 @@
           <w:sz w:val="28"/>
           <w:szCs w:val="28"/>
         </w:rPr>
-        <w:t>precondition</w:t>
-      </w:r>
-      <w:proofErr w:type="gramStart"/>
-      <w:r>
-        <w:rPr>
-          <w:bCs/>
-          <w:kern w:val="44"/>
-          <w:sz w:val="28"/>
-          <w:szCs w:val="28"/>
-        </w:rPr>
-        <w:t>”</w:t>
-      </w:r>
-      <w:proofErr w:type="gramEnd"/>
+        <w:t>precondition”</w:t>
+      </w:r>
       <w:r>
         <w:rPr>
           <w:rFonts w:hint="eastAsia"/>
@@ -21429,7 +21410,6 @@
         </w:rPr>
         <w:t>action</w:t>
       </w:r>
-      <w:proofErr w:type="gramStart"/>
       <w:r>
         <w:rPr>
           <w:bCs/>
@@ -21439,7 +21419,6 @@
         </w:rPr>
         <w:t>”</w:t>
       </w:r>
-      <w:proofErr w:type="gramEnd"/>
       <w:r>
         <w:rPr>
           <w:rFonts w:hint="eastAsia"/>
@@ -21519,7 +21498,6 @@
         </w:rPr>
         <w:t>属性下，并添加其</w:t>
       </w:r>
-      <w:proofErr w:type="gramStart"/>
       <w:r>
         <w:rPr>
           <w:bCs/>
@@ -21529,7 +21507,6 @@
         </w:rPr>
         <w:t>”</w:t>
       </w:r>
-      <w:proofErr w:type="gramEnd"/>
       <w:r>
         <w:rPr>
           <w:rFonts w:hint="eastAsia"/>
@@ -21540,7 +21517,6 @@
         </w:rPr>
         <w:t>sequence</w:t>
       </w:r>
-      <w:proofErr w:type="gramStart"/>
       <w:r>
         <w:rPr>
           <w:bCs/>
@@ -21550,7 +21526,6 @@
         </w:rPr>
         <w:t>”</w:t>
       </w:r>
-      <w:proofErr w:type="gramEnd"/>
       <w:r>
         <w:rPr>
           <w:rFonts w:hint="eastAsia"/>
@@ -21848,7 +21823,6 @@
         <w:t>_data</w:t>
       </w:r>
       <w:proofErr w:type="spellEnd"/>
-      <w:proofErr w:type="gramStart"/>
       <w:r>
         <w:rPr>
           <w:bCs/>
@@ -21858,7 +21832,6 @@
         </w:rPr>
         <w:t>”</w:t>
       </w:r>
-      <w:proofErr w:type="gramEnd"/>
       <w:r>
         <w:rPr>
           <w:rFonts w:hint="eastAsia"/>
@@ -23182,7 +23155,6 @@
         </w:rPr>
         <w:t>action</w:t>
       </w:r>
-      <w:proofErr w:type="gramStart"/>
       <w:r>
         <w:rPr>
           <w:bCs/>
@@ -23192,7 +23164,6 @@
         </w:rPr>
         <w:t>”</w:t>
       </w:r>
-      <w:proofErr w:type="gramEnd"/>
       <w:r>
         <w:rPr>
           <w:rFonts w:hint="eastAsia"/>
@@ -23634,8 +23605,8 @@
         </w:rPr>
         <w:t xml:space="preserve"> </w:t>
       </w:r>
-      <w:bookmarkStart w:id="41" w:name="_Toc532080681"/>
-      <w:bookmarkStart w:id="42" w:name="_Toc532080808"/>
+      <w:bookmarkStart w:id="42" w:name="_Toc532080681"/>
+      <w:bookmarkStart w:id="43" w:name="_Toc532080808"/>
       <w:r>
         <w:t>3</w:t>
       </w:r>
@@ -23651,8 +23622,8 @@
         </w:rPr>
         <w:t>软件样例展示</w:t>
       </w:r>
-      <w:bookmarkEnd w:id="41"/>
       <w:bookmarkEnd w:id="42"/>
+      <w:bookmarkEnd w:id="43"/>
     </w:p>
     <w:p>
       <w:pPr>
@@ -23689,7 +23660,6 @@
       <w:pPr>
         <w:ind w:left="420" w:firstLine="420"/>
         <w:rPr>
-          <w:rFonts w:hint="eastAsia"/>
           <w:sz w:val="28"/>
           <w:szCs w:val="28"/>
         </w:rPr>
@@ -23699,7 +23669,6 @@
       <w:pPr>
         <w:ind w:left="420" w:firstLine="420"/>
         <w:rPr>
-          <w:rFonts w:hint="eastAsia"/>
           <w:sz w:val="28"/>
           <w:szCs w:val="28"/>
         </w:rPr>
@@ -23708,9 +23677,6 @@
     <w:p>
       <w:pPr>
         <w:jc w:val="center"/>
-        <w:rPr>
-          <w:rFonts w:hint="eastAsia"/>
-        </w:rPr>
       </w:pPr>
       <w:r>
         <w:rPr>
@@ -23759,9 +23725,6 @@
         <w:pStyle w:val="ab"/>
         <w:ind w:left="1344" w:firstLineChars="0" w:firstLine="0"/>
         <w:jc w:val="left"/>
-        <w:rPr>
-          <w:rFonts w:hint="eastAsia"/>
-        </w:rPr>
       </w:pPr>
     </w:p>
     <w:p>
@@ -23879,7 +23842,6 @@
       <w:pPr>
         <w:jc w:val="center"/>
         <w:rPr>
-          <w:rFonts w:hint="eastAsia"/>
           <w:noProof/>
         </w:rPr>
       </w:pPr>
@@ -24042,9 +24004,6 @@
     <w:p>
       <w:pPr>
         <w:ind w:firstLineChars="400" w:firstLine="960"/>
-        <w:rPr>
-          <w:rFonts w:hint="eastAsia"/>
-        </w:rPr>
       </w:pPr>
     </w:p>
     <w:p>
@@ -26943,8 +26902,8 @@
       <w:pPr>
         <w:pStyle w:val="2"/>
       </w:pPr>
-      <w:bookmarkStart w:id="43" w:name="_Toc532080682"/>
-      <w:bookmarkStart w:id="44" w:name="_Toc532080809"/>
+      <w:bookmarkStart w:id="44" w:name="_Toc532080682"/>
+      <w:bookmarkStart w:id="45" w:name="_Toc532080809"/>
       <w:r>
         <w:t>4</w:t>
       </w:r>
@@ -26960,8 +26919,8 @@
         </w:rPr>
         <w:t>界面展示及数据库设计说明</w:t>
       </w:r>
-      <w:bookmarkEnd w:id="43"/>
       <w:bookmarkEnd w:id="44"/>
+      <w:bookmarkEnd w:id="45"/>
     </w:p>
     <w:p>
       <w:pPr>
@@ -26970,8 +26929,8 @@
           <w:b w:val="0"/>
         </w:rPr>
       </w:pPr>
-      <w:bookmarkStart w:id="45" w:name="_Toc532080683"/>
-      <w:bookmarkStart w:id="46" w:name="_Toc532080810"/>
+      <w:bookmarkStart w:id="46" w:name="_Toc532080683"/>
+      <w:bookmarkStart w:id="47" w:name="_Toc532080810"/>
       <w:r>
         <w:rPr>
           <w:b w:val="0"/>
@@ -26985,8 +26944,8 @@
         </w:rPr>
         <w:t>界面展示</w:t>
       </w:r>
-      <w:bookmarkEnd w:id="45"/>
       <w:bookmarkEnd w:id="46"/>
+      <w:bookmarkEnd w:id="47"/>
     </w:p>
     <w:p>
       <w:r>
@@ -27116,7 +27075,6 @@
       <w:pPr>
         <w:snapToGrid/>
         <w:rPr>
-          <w:rFonts w:hint="eastAsia"/>
           <w:bCs/>
           <w:kern w:val="44"/>
           <w:sz w:val="28"/>
@@ -27151,8 +27109,8 @@
           <w:b w:val="0"/>
         </w:rPr>
       </w:pPr>
-      <w:bookmarkStart w:id="47" w:name="_Toc532080684"/>
-      <w:bookmarkStart w:id="48" w:name="_Toc532080811"/>
+      <w:bookmarkStart w:id="48" w:name="_Toc532080684"/>
+      <w:bookmarkStart w:id="49" w:name="_Toc532080811"/>
       <w:r>
         <w:rPr>
           <w:rFonts w:hint="eastAsia"/>
@@ -27173,8 +27131,8 @@
         </w:rPr>
         <w:t>数据调度器</w:t>
       </w:r>
-      <w:bookmarkEnd w:id="47"/>
       <w:bookmarkEnd w:id="48"/>
+      <w:bookmarkEnd w:id="49"/>
     </w:p>
     <w:p>
       <w:pPr>
@@ -27884,7 +27842,7 @@
         <w:pStyle w:val="ab"/>
         <w:ind w:left="420" w:firstLineChars="0" w:firstLine="0"/>
         <w:rPr>
-          <w:rFonts w:ascii="Times New Roman" w:eastAsia="宋体" w:hAnsi="Times New Roman" w:cs="Times New Roman" w:hint="eastAsia"/>
+          <w:rFonts w:ascii="Times New Roman" w:eastAsia="宋体" w:hAnsi="Times New Roman" w:cs="Times New Roman"/>
           <w:bCs/>
           <w:kern w:val="44"/>
           <w:sz w:val="28"/>
@@ -27899,8 +27857,8 @@
           <w:b w:val="0"/>
         </w:rPr>
       </w:pPr>
-      <w:bookmarkStart w:id="49" w:name="_Toc532080685"/>
-      <w:bookmarkStart w:id="50" w:name="_Toc532080812"/>
+      <w:bookmarkStart w:id="50" w:name="_Toc532080685"/>
+      <w:bookmarkStart w:id="51" w:name="_Toc532080812"/>
       <w:r>
         <w:rPr>
           <w:rFonts w:hint="eastAsia"/>
@@ -27922,8 +27880,8 @@
         </w:rPr>
         <w:t>数据库设计说明</w:t>
       </w:r>
-      <w:bookmarkEnd w:id="49"/>
       <w:bookmarkEnd w:id="50"/>
+      <w:bookmarkEnd w:id="51"/>
     </w:p>
     <w:p>
       <w:pPr>
@@ -28419,7 +28377,7 @@
         </w:rPr>
         <w:t xml:space="preserve">   </w:t>
       </w:r>
-      <w:bookmarkStart w:id="51" w:name="_Hlk531943303"/>
+      <w:bookmarkStart w:id="52" w:name="_Hlk531943303"/>
       <w:proofErr w:type="spellStart"/>
       <w:r>
         <w:rPr>
@@ -28438,7 +28396,7 @@
         </w:rPr>
         <w:t xml:space="preserve"> </w:t>
       </w:r>
-      <w:bookmarkEnd w:id="51"/>
+      <w:bookmarkEnd w:id="52"/>
       <w:proofErr w:type="spellStart"/>
       <w:r>
         <w:rPr>
@@ -29022,8 +28980,6 @@
         </w:rPr>
         <w:t xml:space="preserve"> (id)</w:t>
       </w:r>
-      <w:bookmarkStart w:id="52" w:name="_GoBack"/>
-      <w:bookmarkEnd w:id="52"/>
     </w:p>
     <w:p>
       <w:pPr>
@@ -34606,7 +34562,7 @@
 </file>
 
 <file path=customXml/itemProps1.xml><?xml version="1.0" encoding="utf-8"?>
-<ds:datastoreItem xmlns:ds="http://schemas.openxmlformats.org/officeDocument/2006/customXml" ds:itemID="{A4D8C18D-CFBB-4221-B2C0-BF9C02AE7D1A}">
+<ds:datastoreItem xmlns:ds="http://schemas.openxmlformats.org/officeDocument/2006/customXml" ds:itemID="{5D037248-DB4F-4C25-963C-B7D9DAA344FB}">
   <ds:schemaRefs>
     <ds:schemaRef ds:uri="http://schemas.openxmlformats.org/officeDocument/2006/bibliography"/>
   </ds:schemaRefs>
